--- a/scheda rodolfo 2 .docx
+++ b/scheda rodolfo 2 .docx
@@ -33,7 +33,7 @@
         <w:rPr>
           <w:rFonts w:ascii="Courier New" w:hAnsi="Courier New"/>
         </w:rPr>
-        <w:t>pull up piedi a terra       3 x 4   rec 1'</w:t>
+        <w:t>pull up piedi a terra       3 x 4       rec 1'</w:t>
       </w:r>
     </w:p>
     <w:p>
@@ -46,7 +46,7 @@
         <w:rPr>
           <w:rFonts w:ascii="Courier New" w:hAnsi="Courier New"/>
         </w:rPr>
-        <w:t>Australian pull up          3 x 8   rec 1'</w:t>
+        <w:t>Australian pull up          3 x 8       rec 1'</w:t>
       </w:r>
     </w:p>
     <w:p>
@@ -59,7 +59,7 @@
         <w:rPr>
           <w:rFonts w:ascii="Courier New" w:hAnsi="Courier New"/>
         </w:rPr>
-        <w:t>appensione passiva          4 x 20"   rec 1'</w:t>
+        <w:t>appensione passiva          4 x 20"     rec 1'</w:t>
       </w:r>
     </w:p>
     <w:p>
@@ -72,33 +72,45 @@
         <w:rPr>
           <w:rFonts w:ascii="Courier New" w:hAnsi="Courier New"/>
         </w:rPr>
-        <w:t>po                          3 x 10   rec 1'</w:t>
+        <w:t>po</w:t>
       </w:r>
-    </w:p>
-    <w:p>
-      <w:pPr>
-        <w:pStyle w:val="Normal"/>
-        <w:spacing w:before="0" w:after="0"/>
-        <w:rPr/>
-      </w:pPr>
       <w:r>
         <w:rPr>
           <w:rFonts w:ascii="Courier New" w:hAnsi="Courier New"/>
         </w:rPr>
-        <w:t>arco lombare dinamico       3 x 15   rec 1'</w:t>
+        <w:t>nte dinamico una gamba</w:t>
       </w:r>
-    </w:p>
-    <w:p>
-      <w:pPr>
-        <w:pStyle w:val="Normal"/>
-        <w:spacing w:before="0" w:after="0"/>
-        <w:rPr/>
-      </w:pPr>
       <w:r>
         <w:rPr>
           <w:rFonts w:ascii="Courier New" w:hAnsi="Courier New"/>
         </w:rPr>
-        <w:t>tuck L-sit                  4 x 10"   rec 1'</w:t>
+        <w:t xml:space="preserve">    3 x 10      rec 1'</w:t>
+      </w:r>
+    </w:p>
+    <w:p>
+      <w:pPr>
+        <w:pStyle w:val="Normal"/>
+        <w:spacing w:before="0" w:after="0"/>
+        <w:rPr/>
+      </w:pPr>
+      <w:r>
+        <w:rPr>
+          <w:rFonts w:ascii="Courier New" w:hAnsi="Courier New"/>
+        </w:rPr>
+        <w:t>arco lombare dinamico       3 x 15      rec 1'</w:t>
+      </w:r>
+    </w:p>
+    <w:p>
+      <w:pPr>
+        <w:pStyle w:val="Normal"/>
+        <w:spacing w:before="0" w:after="0"/>
+        <w:rPr/>
+      </w:pPr>
+      <w:r>
+        <w:rPr>
+          <w:rFonts w:ascii="Courier New" w:hAnsi="Courier New"/>
+        </w:rPr>
+        <w:t>tuck L-sit                  4 x 10"     rec 1'</w:t>
       </w:r>
     </w:p>
     <w:p>
@@ -124,7 +136,7 @@
         <w:rPr>
           <w:rFonts w:ascii="Courier New" w:hAnsi="Courier New"/>
         </w:rPr>
-        <w:t xml:space="preserve">mobilità squat              </w:t>
+        <w:t xml:space="preserve">             </w:t>
       </w:r>
     </w:p>
     <w:p>
@@ -148,33 +160,19 @@
         <w:rPr>
           <w:rFonts w:ascii="Courier New" w:hAnsi="Courier New"/>
         </w:rPr>
-        <w:t>V                           3 x 8   rec 1'</w:t>
+        <w:t xml:space="preserve">V </w:t>
       </w:r>
-    </w:p>
-    <w:p>
-      <w:pPr>
-        <w:pStyle w:val="Normal"/>
-        <w:spacing w:before="0" w:after="0"/>
-        <w:rPr/>
-      </w:pPr>
       <w:r>
         <w:rPr>
           <w:rFonts w:ascii="Courier New" w:hAnsi="Courier New"/>
         </w:rPr>
-        <w:t>Push up piedi rialzo        4 x 8   rec 1'</w:t>
+        <w:t>push up</w:t>
       </w:r>
-    </w:p>
-    <w:p>
-      <w:pPr>
-        <w:pStyle w:val="Normal"/>
-        <w:spacing w:before="0" w:after="0"/>
-        <w:rPr/>
-      </w:pPr>
       <w:r>
         <w:rPr>
           <w:rFonts w:ascii="Courier New" w:hAnsi="Courier New"/>
         </w:rPr>
-        <w:t>push up larghi              3 x 14/13/12   rec 1'</w:t>
+        <w:t xml:space="preserve">                   3 x 8        rec 1'</w:t>
       </w:r>
     </w:p>
     <w:p>
@@ -187,7 +185,7 @@
         <w:rPr>
           <w:rFonts w:ascii="Courier New" w:hAnsi="Courier New"/>
         </w:rPr>
-        <w:t>one leg squat box           4 x 4   rec 1'</w:t>
+        <w:t>Push up piedi rialzo        4 x 8        rec 1'</w:t>
       </w:r>
     </w:p>
     <w:p>
@@ -200,7 +198,7 @@
         <w:rPr>
           <w:rFonts w:ascii="Courier New" w:hAnsi="Courier New"/>
         </w:rPr>
-        <w:t>Affondi                     3 x 12/15   rec 1'</w:t>
+        <w:t>push up larghi              3 x 14/13/12 rec 1'</w:t>
       </w:r>
     </w:p>
     <w:p>
@@ -213,7 +211,33 @@
         <w:rPr>
           <w:rFonts w:ascii="Courier New" w:hAnsi="Courier New"/>
         </w:rPr>
-        <w:t>hollow body                 3 x 30"   rec 1'</w:t>
+        <w:t>one leg squat box           4 x 4        rec 1'</w:t>
+      </w:r>
+    </w:p>
+    <w:p>
+      <w:pPr>
+        <w:pStyle w:val="Normal"/>
+        <w:spacing w:before="0" w:after="0"/>
+        <w:rPr/>
+      </w:pPr>
+      <w:r>
+        <w:rPr>
+          <w:rFonts w:ascii="Courier New" w:hAnsi="Courier New"/>
+        </w:rPr>
+        <w:t>Affondi                     3 x 12/15    rec 1'</w:t>
+      </w:r>
+    </w:p>
+    <w:p>
+      <w:pPr>
+        <w:pStyle w:val="Normal"/>
+        <w:spacing w:before="0" w:after="0"/>
+        <w:rPr/>
+      </w:pPr>
+      <w:r>
+        <w:rPr>
+          <w:rFonts w:ascii="Courier New" w:hAnsi="Courier New"/>
+        </w:rPr>
+        <w:t>hollow body                 3 x 30"      rec 1'</w:t>
       </w:r>
     </w:p>
     <w:p>
@@ -228,7 +252,7 @@
         <w:rPr>
           <w:rFonts w:ascii="Courier New" w:hAnsi="Courier New"/>
         </w:rPr>
-        <w:t>superman                    3 x 30"   rec 1'</w:t>
+        <w:t>superman                    3 x 30"      rec 1'</w:t>
       </w:r>
     </w:p>
     <w:p>
@@ -267,7 +291,7 @@
         <w:rPr>
           <w:rFonts w:ascii="Courier New" w:hAnsi="Courier New"/>
         </w:rPr>
-        <w:t>archer australian pull up   4 x 4   rec 1'</w:t>
+        <w:t>archer australian pull up   4 x 4       rec 1'</w:t>
       </w:r>
     </w:p>
     <w:p>
@@ -280,7 +304,7 @@
         <w:rPr>
           <w:rFonts w:ascii="Courier New" w:hAnsi="Courier New"/>
         </w:rPr>
-        <w:t>pull up piedi a terra       3 x 6   rec 1'</w:t>
+        <w:t>pull up piedi a terra       3 x 6       rec 1'</w:t>
       </w:r>
     </w:p>
     <w:p>
@@ -293,33 +317,19 @@
         <w:rPr>
           <w:rFonts w:ascii="Courier New" w:hAnsi="Courier New"/>
         </w:rPr>
-        <w:t>appensione passiva          2' tot x    rec '</w:t>
+        <w:t xml:space="preserve">appensione passiva          2' tot x    rec </w:t>
       </w:r>
-    </w:p>
-    <w:p>
-      <w:pPr>
-        <w:pStyle w:val="Normal"/>
-        <w:spacing w:before="0" w:after="0"/>
-        <w:rPr/>
-      </w:pPr>
       <w:r>
         <w:rPr>
           <w:rFonts w:ascii="Courier New" w:hAnsi="Courier New"/>
         </w:rPr>
-        <w:t>squat                       4 x 20   rec 1'</w:t>
+        <w:t>1</w:t>
       </w:r>
-    </w:p>
-    <w:p>
-      <w:pPr>
-        <w:pStyle w:val="Normal"/>
-        <w:spacing w:before="0" w:after="0"/>
-        <w:rPr/>
-      </w:pPr>
       <w:r>
         <w:rPr>
           <w:rFonts w:ascii="Courier New" w:hAnsi="Courier New"/>
         </w:rPr>
-        <w:t>drinking bird               3 x 12/15   rec plank walk out '</w:t>
+        <w:t>'</w:t>
       </w:r>
     </w:p>
     <w:p>
@@ -332,7 +342,39 @@
         <w:rPr>
           <w:rFonts w:ascii="Courier New" w:hAnsi="Courier New"/>
         </w:rPr>
-        <w:t>plank walk out              1' x    rec super set'</w:t>
+        <w:t>squat                       4 x 20      rec 1'</w:t>
+      </w:r>
+    </w:p>
+    <w:p>
+      <w:pPr>
+        <w:pStyle w:val="Normal"/>
+        <w:spacing w:before="0" w:after="0"/>
+        <w:rPr/>
+      </w:pPr>
+      <w:r>
+        <w:rPr>
+          <w:rFonts w:ascii="Courier New" w:hAnsi="Courier New"/>
+        </w:rPr>
+        <w:t xml:space="preserve">drinking bird               3 x 12/15   rec </w:t>
+      </w:r>
+      <w:r>
+        <w:rPr>
+          <w:rFonts w:ascii="Courier New" w:hAnsi="Courier New"/>
+        </w:rPr>
+        <w:t>1’</w:t>
+      </w:r>
+    </w:p>
+    <w:p>
+      <w:pPr>
+        <w:pStyle w:val="Normal"/>
+        <w:spacing w:before="0" w:after="0"/>
+        <w:rPr/>
+      </w:pPr>
+      <w:r>
+        <w:rPr>
+          <w:rFonts w:ascii="Courier New" w:hAnsi="Courier New"/>
+        </w:rPr>
+        <w:t>plank walk out              1' x     super set</w:t>
       </w:r>
     </w:p>
     <w:p>
@@ -347,7 +389,7 @@
         <w:rPr>
           <w:rFonts w:ascii="Courier New" w:hAnsi="Courier New"/>
         </w:rPr>
-        <w:t>Plank laterale              30"xlato x    rec 1'</w:t>
+        <w:t>Plank laterale              30"xlato x  rec 1'</w:t>
       </w:r>
     </w:p>
     <w:p>
@@ -2599,15 +2641,15 @@
       <w:rFonts w:cs="Lucida Sans"/>
     </w:rPr>
   </w:style>
-  <w:style w:type="paragraph" w:styleId="Intestazioneepidipaginauser">
-    <w:name w:val="Intestazione e piè di pagina (user)"/>
+  <w:style w:type="paragraph" w:styleId="Intestazioneepidipagina">
+    <w:name w:val="Intestazione e piè di pagina"/>
     <w:basedOn w:val="Normal"/>
     <w:qFormat/>
     <w:pPr/>
     <w:rPr/>
   </w:style>
-  <w:style w:type="paragraph" w:styleId="Intestazioneepidipagina">
-    <w:name w:val="Intestazione e piè di pagina"/>
+  <w:style w:type="paragraph" w:styleId="Intestazioneepidipaginauser">
+    <w:name w:val="Intestazione e piè di pagina (user)"/>
     <w:basedOn w:val="Normal"/>
     <w:qFormat/>
     <w:pPr/>
@@ -2989,7 +3031,7 @@
   </w:style>
   <w:style w:type="paragraph" w:styleId="IndexHeading">
     <w:name w:val="index heading"/>
-    <w:basedOn w:val="Titolouser"/>
+    <w:basedOn w:val="Titolo"/>
     <w:pPr/>
     <w:rPr/>
   </w:style>
@@ -3007,8 +3049,8 @@
     </w:pPr>
     <w:rPr/>
   </w:style>
-  <w:style w:type="numbering" w:styleId="Nessunelencouser" w:default="1">
-    <w:name w:val="Nessun elenco (user)"/>
+  <w:style w:type="numbering" w:styleId="Nessunelenco" w:default="1">
+    <w:name w:val="Nessun elenco"/>
     <w:uiPriority w:val="99"/>
     <w:semiHidden/>
     <w:unhideWhenUsed/>

--- a/scheda rodolfo 2 .docx
+++ b/scheda rodolfo 2 .docx
@@ -72,19 +72,7 @@
         <w:rPr>
           <w:rFonts w:ascii="Courier New" w:hAnsi="Courier New"/>
         </w:rPr>
-        <w:t>po</w:t>
-      </w:r>
-      <w:r>
-        <w:rPr>
-          <w:rFonts w:ascii="Courier New" w:hAnsi="Courier New"/>
-        </w:rPr>
-        <w:t>nte dinamico una gamba</w:t>
-      </w:r>
-      <w:r>
-        <w:rPr>
-          <w:rFonts w:ascii="Courier New" w:hAnsi="Courier New"/>
-        </w:rPr>
-        <w:t xml:space="preserve">    3 x 10      rec 1'</w:t>
+        <w:t>ponte dinamico una gamba    3 x 10      rec 1'</w:t>
       </w:r>
     </w:p>
     <w:p>
@@ -160,19 +148,7 @@
         <w:rPr>
           <w:rFonts w:ascii="Courier New" w:hAnsi="Courier New"/>
         </w:rPr>
-        <w:t xml:space="preserve">V </w:t>
-      </w:r>
-      <w:r>
-        <w:rPr>
-          <w:rFonts w:ascii="Courier New" w:hAnsi="Courier New"/>
-        </w:rPr>
-        <w:t>push up</w:t>
-      </w:r>
-      <w:r>
-        <w:rPr>
-          <w:rFonts w:ascii="Courier New" w:hAnsi="Courier New"/>
-        </w:rPr>
-        <w:t xml:space="preserve">                   3 x 8        rec 1'</w:t>
+        <w:t>V push up                   3 x 8        rec 1'</w:t>
       </w:r>
     </w:p>
     <w:p>
@@ -317,19 +293,7 @@
         <w:rPr>
           <w:rFonts w:ascii="Courier New" w:hAnsi="Courier New"/>
         </w:rPr>
-        <w:t xml:space="preserve">appensione passiva          2' tot x    rec </w:t>
-      </w:r>
-      <w:r>
-        <w:rPr>
-          <w:rFonts w:ascii="Courier New" w:hAnsi="Courier New"/>
-        </w:rPr>
-        <w:t>1</w:t>
-      </w:r>
-      <w:r>
-        <w:rPr>
-          <w:rFonts w:ascii="Courier New" w:hAnsi="Courier New"/>
-        </w:rPr>
-        <w:t>'</w:t>
+        <w:t>appensione passiva          2' tot x    rec 1'</w:t>
       </w:r>
     </w:p>
     <w:p>
@@ -355,13 +319,7 @@
         <w:rPr>
           <w:rFonts w:ascii="Courier New" w:hAnsi="Courier New"/>
         </w:rPr>
-        <w:t xml:space="preserve">drinking bird               3 x 12/15   rec </w:t>
-      </w:r>
-      <w:r>
-        <w:rPr>
-          <w:rFonts w:ascii="Courier New" w:hAnsi="Courier New"/>
-        </w:rPr>
-        <w:t>1’</w:t>
+        <w:t>drinking bird               3 x 12/15   rec 1’</w:t>
       </w:r>
     </w:p>
     <w:p>
@@ -542,76 +500,69 @@
     </w:p>
     <w:p>
       <w:pPr>
+        <w:pStyle w:val="Heading1"/>
+        <w:spacing w:before="0" w:after="0"/>
+        <w:rPr/>
+      </w:pPr>
+      <w:r>
+        <w:rPr/>
+        <w:t>L</w:t>
+      </w:r>
+      <w:r>
+        <w:rPr/>
+        <w:t>INK VIDEO</w:t>
+      </w:r>
+    </w:p>
+    <w:p>
+      <w:pPr>
         <w:pStyle w:val="Normal"/>
-        <w:spacing w:before="0" w:after="0"/>
-        <w:rPr>
-          <w:rFonts w:ascii="Courier New" w:hAnsi="Courier New"/>
-        </w:rPr>
+        <w:rPr/>
       </w:pPr>
       <w:r>
         <w:rPr>
           <w:rFonts w:ascii="Courier New" w:hAnsi="Courier New"/>
         </w:rPr>
-      </w:r>
-    </w:p>
-    <w:p>
-      <w:pPr>
-        <w:pStyle w:val="Normal"/>
-        <w:rPr/>
-      </w:pPr>
-      <w:r>
-        <w:rPr/>
-      </w:r>
-      <w:r>
-        <w:br w:type="page"/>
-      </w:r>
-    </w:p>
-    <w:p>
-      <w:pPr>
-        <w:pStyle w:val="Heading1"/>
-        <w:spacing w:before="0" w:after="0"/>
-        <w:rPr/>
-      </w:pPr>
-      <w:r>
-        <w:rPr/>
-        <w:t>Video esercizi</w:t>
-      </w:r>
-    </w:p>
-    <w:p>
-      <w:pPr>
-        <w:pStyle w:val="Normal"/>
-        <w:rPr/>
-      </w:pPr>
-      <w:r>
-        <w:rPr>
-          <w:rFonts w:eastAsia="Courier New" w:ascii="Courier New" w:hAnsi="Courier New"/>
-        </w:rPr>
-        <w:t>pull up piedi a terra: 🔗 [manca link]</w:t>
-      </w:r>
-    </w:p>
-    <w:p>
-      <w:pPr>
-        <w:pStyle w:val="Normal"/>
-        <w:rPr/>
-      </w:pPr>
-      <w:r>
-        <w:rPr>
-          <w:rFonts w:eastAsia="Courier New" w:ascii="Courier New" w:hAnsi="Courier New"/>
-        </w:rPr>
-        <w:t xml:space="preserve">Australian pull up: </w:t>
+        <w:t xml:space="preserve">pull up piedi a terra               - </w:t>
       </w:r>
       <w:hyperlink r:id="rId2">
         <w:r>
           <w:rPr>
             <w:rStyle w:val="Hyperlink"/>
-            <w:rFonts w:eastAsia="Courier New" w:ascii="Courier New" w:hAnsi="Courier New"/>
+            <w:rFonts w:ascii="Courier New" w:hAnsi="Courier New"/>
+          </w:rPr>
+          <w:t>https://www.youtube.com/shorts/PSWMoxeaPqQ</w:t>
+        </w:r>
+      </w:hyperlink>
+      <w:r>
+        <w:rPr>
+          <w:rFonts w:ascii="Courier New" w:hAnsi="Courier New"/>
+        </w:rPr>
+        <w:t xml:space="preserve"> </w:t>
+      </w:r>
+    </w:p>
+    <w:p>
+      <w:pPr>
+        <w:pStyle w:val="Normal"/>
+        <w:rPr/>
+      </w:pPr>
+      <w:r>
+        <w:rPr>
+          <w:rFonts w:ascii="Courier New" w:hAnsi="Courier New"/>
+        </w:rPr>
+        <w:t xml:space="preserve">Australian pull up                  - </w:t>
+      </w:r>
+      <w:hyperlink r:id="rId3">
+        <w:r>
+          <w:rPr>
+            <w:rStyle w:val="Hyperlink"/>
+            <w:rFonts w:ascii="Courier New" w:hAnsi="Courier New"/>
           </w:rPr>
           <w:t>https://www.youtube.com/watch?v=bHO0A4ZF_Zg</w:t>
         </w:r>
       </w:hyperlink>
       <w:r>
         <w:rPr>
-          <w:rFonts w:eastAsia="Courier New" w:ascii="Courier New" w:hAnsi="Courier New"/>
+          <w:rFonts w:ascii="Courier New" w:hAnsi="Courier New"/>
         </w:rPr>
         <w:t xml:space="preserve"> </w:t>
       </w:r>
@@ -623,9 +574,24 @@
       </w:pPr>
       <w:r>
         <w:rPr>
-          <w:rFonts w:eastAsia="Courier New" w:ascii="Courier New" w:hAnsi="Courier New"/>
+          <w:rFonts w:ascii="Courier New" w:hAnsi="Courier New"/>
         </w:rPr>
-        <w:t>appensione passiva : 🔗 [manca link]</w:t>
+        <w:t xml:space="preserve">appensione passiva                  - </w:t>
+      </w:r>
+      <w:hyperlink r:id="rId4">
+        <w:r>
+          <w:rPr>
+            <w:rStyle w:val="Hyperlink"/>
+            <w:rFonts w:ascii="Courier New" w:hAnsi="Courier New"/>
+          </w:rPr>
+          <w:t>https://www.youtube.com/watch?v=XwryUTVQNIU</w:t>
+        </w:r>
+      </w:hyperlink>
+      <w:r>
+        <w:rPr>
+          <w:rFonts w:ascii="Courier New" w:hAnsi="Courier New"/>
+        </w:rPr>
+        <w:t xml:space="preserve"> </w:t>
       </w:r>
     </w:p>
     <w:p>
@@ -635,9 +601,9 @@
       </w:pPr>
       <w:r>
         <w:rPr>
-          <w:rFonts w:eastAsia="Courier New" w:ascii="Courier New" w:hAnsi="Courier New"/>
+          <w:rFonts w:ascii="Courier New" w:hAnsi="Courier New"/>
         </w:rPr>
-        <w:t>po: 🔗 [manca link]</w:t>
+        <w:t xml:space="preserve">ponte dinamico una gamba            - </w:t>
       </w:r>
     </w:p>
     <w:p>
@@ -647,9 +613,9 @@
       </w:pPr>
       <w:r>
         <w:rPr>
-          <w:rFonts w:eastAsia="Courier New" w:ascii="Courier New" w:hAnsi="Courier New"/>
+          <w:rFonts w:ascii="Courier New" w:hAnsi="Courier New"/>
         </w:rPr>
-        <w:t>arco lombare dinamico: 🔗 [manca link]</w:t>
+        <w:t xml:space="preserve">arco lombare dinamico               - </w:t>
       </w:r>
     </w:p>
     <w:p>
@@ -659,9 +625,24 @@
       </w:pPr>
       <w:r>
         <w:rPr>
-          <w:rFonts w:eastAsia="Courier New" w:ascii="Courier New" w:hAnsi="Courier New"/>
+          <w:rFonts w:ascii="Courier New" w:hAnsi="Courier New"/>
         </w:rPr>
-        <w:t>tuck L-sit: 🔗 [manca link]</w:t>
+        <w:t xml:space="preserve">tuck L-sit                          - </w:t>
+      </w:r>
+      <w:hyperlink r:id="rId5">
+        <w:r>
+          <w:rPr>
+            <w:rStyle w:val="Hyperlink"/>
+            <w:rFonts w:ascii="Courier New" w:hAnsi="Courier New"/>
+          </w:rPr>
+          <w:t>https://www.youtube.com/watch?v=rDAQRbcZ-Gg</w:t>
+        </w:r>
+      </w:hyperlink>
+      <w:r>
+        <w:rPr>
+          <w:rFonts w:ascii="Courier New" w:hAnsi="Courier New"/>
+        </w:rPr>
+        <w:t xml:space="preserve"> </w:t>
       </w:r>
     </w:p>
     <w:p>
@@ -671,9 +652,24 @@
       </w:pPr>
       <w:r>
         <w:rPr>
-          <w:rFonts w:eastAsia="Courier New" w:ascii="Courier New" w:hAnsi="Courier New"/>
+          <w:rFonts w:ascii="Courier New" w:hAnsi="Courier New"/>
         </w:rPr>
-        <w:t>leg lift a terra: 🔗 [manca link]</w:t>
+        <w:t xml:space="preserve">leg lift a terra                    - </w:t>
+      </w:r>
+      <w:hyperlink r:id="rId6">
+        <w:r>
+          <w:rPr>
+            <w:rStyle w:val="Hyperlink"/>
+            <w:rFonts w:ascii="Courier New" w:hAnsi="Courier New"/>
+          </w:rPr>
+          <w:t>https://www.youtube.com/shorts/4IAvvc8lgJ8</w:t>
+        </w:r>
+      </w:hyperlink>
+      <w:r>
+        <w:rPr>
+          <w:rFonts w:ascii="Courier New" w:hAnsi="Courier New"/>
+        </w:rPr>
+        <w:t xml:space="preserve"> </w:t>
       </w:r>
     </w:p>
     <w:p>
@@ -683,9 +679,24 @@
       </w:pPr>
       <w:r>
         <w:rPr>
-          <w:rFonts w:eastAsia="Courier New" w:ascii="Courier New" w:hAnsi="Courier New"/>
+          <w:rFonts w:ascii="Courier New" w:hAnsi="Courier New"/>
         </w:rPr>
-        <w:t>mobilità squat: 🔗 [manca link]</w:t>
+        <w:t xml:space="preserve">V push up                           - </w:t>
+      </w:r>
+      <w:hyperlink r:id="rId7">
+        <w:r>
+          <w:rPr>
+            <w:rStyle w:val="Hyperlink"/>
+            <w:rFonts w:ascii="Courier New" w:hAnsi="Courier New"/>
+          </w:rPr>
+          <w:t>https://www.youtube.com/shorts/V6BtY3Lt0Ys</w:t>
+        </w:r>
+      </w:hyperlink>
+      <w:r>
+        <w:rPr>
+          <w:rFonts w:ascii="Courier New" w:hAnsi="Courier New"/>
+        </w:rPr>
+        <w:t xml:space="preserve"> </w:t>
       </w:r>
     </w:p>
     <w:p>
@@ -695,9 +706,24 @@
       </w:pPr>
       <w:r>
         <w:rPr>
-          <w:rFonts w:eastAsia="Courier New" w:ascii="Courier New" w:hAnsi="Courier New"/>
+          <w:rFonts w:ascii="Courier New" w:hAnsi="Courier New"/>
         </w:rPr>
-        <w:t>V: 🔗 [manca link]</w:t>
+        <w:t xml:space="preserve">Push up piedi rialzo                - </w:t>
+      </w:r>
+      <w:hyperlink r:id="rId8">
+        <w:r>
+          <w:rPr>
+            <w:rStyle w:val="Hyperlink"/>
+            <w:rFonts w:ascii="Courier New" w:hAnsi="Courier New"/>
+          </w:rPr>
+          <w:t>https://www.youtube.com/shorts/3zStqe_AvMg</w:t>
+        </w:r>
+      </w:hyperlink>
+      <w:r>
+        <w:rPr>
+          <w:rFonts w:ascii="Courier New" w:hAnsi="Courier New"/>
+        </w:rPr>
+        <w:t xml:space="preserve"> </w:t>
       </w:r>
     </w:p>
     <w:p>
@@ -707,9 +733,9 @@
       </w:pPr>
       <w:r>
         <w:rPr>
-          <w:rFonts w:eastAsia="Courier New" w:ascii="Courier New" w:hAnsi="Courier New"/>
+          <w:rFonts w:ascii="Courier New" w:hAnsi="Courier New"/>
         </w:rPr>
-        <w:t>Push up piedi rialzo: https://www.youtube.com/shorts/3zStqe_AvMg</w:t>
+        <w:t xml:space="preserve">push up larghi                      - </w:t>
       </w:r>
     </w:p>
     <w:p>
@@ -719,9 +745,24 @@
       </w:pPr>
       <w:r>
         <w:rPr>
-          <w:rFonts w:eastAsia="Courier New" w:ascii="Courier New" w:hAnsi="Courier New"/>
+          <w:rFonts w:ascii="Courier New" w:hAnsi="Courier New"/>
         </w:rPr>
-        <w:t>push up larghi: 🔗 [manca link]</w:t>
+        <w:t xml:space="preserve">one leg squat box                   - </w:t>
+      </w:r>
+      <w:hyperlink r:id="rId9">
+        <w:r>
+          <w:rPr>
+            <w:rStyle w:val="Hyperlink"/>
+            <w:rFonts w:ascii="Courier New" w:hAnsi="Courier New"/>
+          </w:rPr>
+          <w:t>https://www.youtube.com/shorts/PAZQt9XSAKU</w:t>
+        </w:r>
+      </w:hyperlink>
+      <w:r>
+        <w:rPr>
+          <w:rFonts w:ascii="Courier New" w:hAnsi="Courier New"/>
+        </w:rPr>
+        <w:t xml:space="preserve"> </w:t>
       </w:r>
     </w:p>
     <w:p>
@@ -731,9 +772,24 @@
       </w:pPr>
       <w:r>
         <w:rPr>
-          <w:rFonts w:eastAsia="Courier New" w:ascii="Courier New" w:hAnsi="Courier New"/>
+          <w:rFonts w:ascii="Courier New" w:hAnsi="Courier New"/>
         </w:rPr>
-        <w:t>one leg squat box: 🔗 [manca link]</w:t>
+        <w:t xml:space="preserve">Affondi                             -  </w:t>
+      </w:r>
+      <w:hyperlink r:id="rId10">
+        <w:r>
+          <w:rPr>
+            <w:rStyle w:val="Hyperlink"/>
+            <w:rFonts w:ascii="Courier New" w:hAnsi="Courier New"/>
+          </w:rPr>
+          <w:t>https://www.youtube.com/shorts/qe-F3_iRUug</w:t>
+        </w:r>
+      </w:hyperlink>
+      <w:r>
+        <w:rPr>
+          <w:rFonts w:ascii="Courier New" w:hAnsi="Courier New"/>
+        </w:rPr>
+        <w:t xml:space="preserve"> </w:t>
       </w:r>
     </w:p>
     <w:p>
@@ -743,9 +799,24 @@
       </w:pPr>
       <w:r>
         <w:rPr>
-          <w:rFonts w:eastAsia="Courier New" w:ascii="Courier New" w:hAnsi="Courier New"/>
+          <w:rFonts w:ascii="Courier New" w:hAnsi="Courier New"/>
         </w:rPr>
-        <w:t>Affondi: https://www.youtube.com/shorts/qe-F3_iRUug</w:t>
+        <w:t xml:space="preserve">hollow body                         - </w:t>
+      </w:r>
+      <w:hyperlink r:id="rId11">
+        <w:r>
+          <w:rPr>
+            <w:rStyle w:val="Hyperlink"/>
+            <w:rFonts w:ascii="Courier New" w:hAnsi="Courier New"/>
+          </w:rPr>
+          <w:t>https://www.youtube.com/shorts/_wBPcny-7Hc</w:t>
+        </w:r>
+      </w:hyperlink>
+      <w:r>
+        <w:rPr>
+          <w:rFonts w:ascii="Courier New" w:hAnsi="Courier New"/>
+        </w:rPr>
+        <w:t xml:space="preserve">  </w:t>
       </w:r>
     </w:p>
     <w:p>
@@ -755,9 +826,24 @@
       </w:pPr>
       <w:r>
         <w:rPr>
-          <w:rFonts w:eastAsia="Courier New" w:ascii="Courier New" w:hAnsi="Courier New"/>
+          <w:rFonts w:ascii="Courier New" w:hAnsi="Courier New"/>
         </w:rPr>
-        <w:t>hollow body: https://www.youtube.com/shorts/_wBPcny-7Hc</w:t>
+        <w:t xml:space="preserve">superman                            - </w:t>
+      </w:r>
+      <w:hyperlink r:id="rId12">
+        <w:r>
+          <w:rPr>
+            <w:rStyle w:val="Hyperlink"/>
+            <w:rFonts w:ascii="Courier New" w:hAnsi="Courier New"/>
+          </w:rPr>
+          <w:t>https://www.youtube.com/watch?v=tYMHYWVvFjs</w:t>
+        </w:r>
+      </w:hyperlink>
+      <w:r>
+        <w:rPr>
+          <w:rFonts w:ascii="Courier New" w:hAnsi="Courier New"/>
+        </w:rPr>
+        <w:t xml:space="preserve"> </w:t>
       </w:r>
     </w:p>
     <w:p>
@@ -767,9 +853,9 @@
       </w:pPr>
       <w:r>
         <w:rPr>
-          <w:rFonts w:eastAsia="Courier New" w:ascii="Courier New" w:hAnsi="Courier New"/>
+          <w:rFonts w:ascii="Courier New" w:hAnsi="Courier New"/>
         </w:rPr>
-        <w:t>superman: 🔗 [manca link]</w:t>
+        <w:t xml:space="preserve">mobilit                             - </w:t>
       </w:r>
     </w:p>
     <w:p>
@@ -779,9 +865,24 @@
       </w:pPr>
       <w:r>
         <w:rPr>
-          <w:rFonts w:eastAsia="Courier New" w:ascii="Courier New" w:hAnsi="Courier New"/>
+          <w:rFonts w:ascii="Courier New" w:hAnsi="Courier New"/>
         </w:rPr>
-        <w:t>archer australian pull up: https://www.youtube.com/watch?v=fZfWEzI59S4</w:t>
+        <w:t xml:space="preserve">archer australian pull up           - </w:t>
+      </w:r>
+      <w:hyperlink r:id="rId13">
+        <w:r>
+          <w:rPr>
+            <w:rStyle w:val="Hyperlink"/>
+            <w:rFonts w:ascii="Courier New" w:hAnsi="Courier New"/>
+          </w:rPr>
+          <w:t>https://www.youtube.com/watch?v=fZfWEzI59S4</w:t>
+        </w:r>
+      </w:hyperlink>
+      <w:r>
+        <w:rPr>
+          <w:rFonts w:ascii="Courier New" w:hAnsi="Courier New"/>
+        </w:rPr>
+        <w:t xml:space="preserve"> </w:t>
       </w:r>
     </w:p>
     <w:p>
@@ -791,9 +892,24 @@
       </w:pPr>
       <w:r>
         <w:rPr>
-          <w:rFonts w:eastAsia="Courier New" w:ascii="Courier New" w:hAnsi="Courier New"/>
+          <w:rFonts w:ascii="Courier New" w:hAnsi="Courier New"/>
         </w:rPr>
-        <w:t>pull up piedi a terra : 🔗 [manca link]</w:t>
+        <w:t xml:space="preserve">squat                               - </w:t>
+      </w:r>
+      <w:hyperlink r:id="rId14">
+        <w:r>
+          <w:rPr>
+            <w:rStyle w:val="Hyperlink"/>
+            <w:rFonts w:ascii="Courier New" w:hAnsi="Courier New"/>
+          </w:rPr>
+          <w:t>https://www.youtube.com/watch?v=nhPtyxJBzbo</w:t>
+        </w:r>
+      </w:hyperlink>
+      <w:r>
+        <w:rPr>
+          <w:rFonts w:ascii="Courier New" w:hAnsi="Courier New"/>
+        </w:rPr>
+        <w:t xml:space="preserve"> </w:t>
       </w:r>
     </w:p>
     <w:p>
@@ -803,9 +919,24 @@
       </w:pPr>
       <w:r>
         <w:rPr>
-          <w:rFonts w:eastAsia="Courier New" w:ascii="Courier New" w:hAnsi="Courier New"/>
+          <w:rFonts w:ascii="Courier New" w:hAnsi="Courier New"/>
         </w:rPr>
-        <w:t>appensione passiva: 🔗 [manca link]</w:t>
+        <w:t xml:space="preserve">drinking bird                       - </w:t>
+      </w:r>
+      <w:hyperlink r:id="rId15">
+        <w:r>
+          <w:rPr>
+            <w:rStyle w:val="Hyperlink"/>
+            <w:rFonts w:ascii="Courier New" w:hAnsi="Courier New"/>
+          </w:rPr>
+          <w:t>https://www.youtube.com/shorts/R2cSRhgUGSA</w:t>
+        </w:r>
+      </w:hyperlink>
+      <w:r>
+        <w:rPr>
+          <w:rFonts w:ascii="Courier New" w:hAnsi="Courier New"/>
+        </w:rPr>
+        <w:t xml:space="preserve"> </w:t>
       </w:r>
     </w:p>
     <w:p>
@@ -815,9 +946,24 @@
       </w:pPr>
       <w:r>
         <w:rPr>
-          <w:rFonts w:eastAsia="Courier New" w:ascii="Courier New" w:hAnsi="Courier New"/>
+          <w:rFonts w:ascii="Courier New" w:hAnsi="Courier New"/>
         </w:rPr>
-        <w:t>squat: 🔗 [manca link]</w:t>
+        <w:t xml:space="preserve">plank walk out                      - </w:t>
+      </w:r>
+      <w:hyperlink r:id="rId16">
+        <w:r>
+          <w:rPr>
+            <w:rStyle w:val="Hyperlink"/>
+            <w:rFonts w:ascii="Courier New" w:hAnsi="Courier New"/>
+          </w:rPr>
+          <w:t>https://www.youtube.com/watch?v=Ao-nV3IdINQ</w:t>
+        </w:r>
+      </w:hyperlink>
+      <w:r>
+        <w:rPr>
+          <w:rFonts w:ascii="Courier New" w:hAnsi="Courier New"/>
+        </w:rPr>
+        <w:t xml:space="preserve"> </w:t>
       </w:r>
     </w:p>
     <w:p>
@@ -827,9 +973,24 @@
       </w:pPr>
       <w:r>
         <w:rPr>
-          <w:rFonts w:eastAsia="Courier New" w:ascii="Courier New" w:hAnsi="Courier New"/>
+          <w:rFonts w:ascii="Courier New" w:hAnsi="Courier New"/>
         </w:rPr>
-        <w:t>drinking bird: 🔗 [manca link]</w:t>
+        <w:t xml:space="preserve">Plank laterale                      - </w:t>
+      </w:r>
+      <w:hyperlink r:id="rId17">
+        <w:r>
+          <w:rPr>
+            <w:rStyle w:val="Hyperlink"/>
+            <w:rFonts w:ascii="Courier New" w:hAnsi="Courier New"/>
+          </w:rPr>
+          <w:t>https://www.youtube.com/shorts/fXoTfLuMogs</w:t>
+        </w:r>
+      </w:hyperlink>
+      <w:r>
+        <w:rPr>
+          <w:rFonts w:ascii="Courier New" w:hAnsi="Courier New"/>
+        </w:rPr>
+        <w:t xml:space="preserve"> </w:t>
       </w:r>
     </w:p>
     <w:p>
@@ -839,9 +1000,24 @@
       </w:pPr>
       <w:r>
         <w:rPr>
-          <w:rFonts w:eastAsia="Courier New" w:ascii="Courier New" w:hAnsi="Courier New"/>
+          <w:rFonts w:ascii="Courier New" w:hAnsi="Courier New"/>
         </w:rPr>
-        <w:t>plank walk out: 🔗 [manca link]</w:t>
+        <w:t xml:space="preserve">Dip                                 - </w:t>
+      </w:r>
+      <w:hyperlink r:id="rId18">
+        <w:r>
+          <w:rPr>
+            <w:rStyle w:val="Hyperlink"/>
+            <w:rFonts w:ascii="Courier New" w:hAnsi="Courier New"/>
+          </w:rPr>
+          <w:t>https://www.youtube.com/shorts/Zh5xZnL1WzI</w:t>
+        </w:r>
+      </w:hyperlink>
+      <w:r>
+        <w:rPr>
+          <w:rFonts w:ascii="Courier New" w:hAnsi="Courier New"/>
+        </w:rPr>
+        <w:t xml:space="preserve"> </w:t>
       </w:r>
     </w:p>
     <w:p>
@@ -851,9 +1027,24 @@
       </w:pPr>
       <w:r>
         <w:rPr>
-          <w:rFonts w:eastAsia="Courier New" w:ascii="Courier New" w:hAnsi="Courier New"/>
+          <w:rFonts w:ascii="Courier New" w:hAnsi="Courier New"/>
         </w:rPr>
-        <w:t>Plank laterale: https://www.youtube.com/shorts/fXoTfLuMogs</w:t>
+        <w:t xml:space="preserve">dip panchetta                       - </w:t>
+      </w:r>
+      <w:hyperlink r:id="rId19">
+        <w:r>
+          <w:rPr>
+            <w:rStyle w:val="Hyperlink"/>
+            <w:rFonts w:ascii="Courier New" w:hAnsi="Courier New"/>
+          </w:rPr>
+          <w:t>https://www.youtube.com/shorts/N3hB8rDErZI</w:t>
+        </w:r>
+      </w:hyperlink>
+      <w:r>
+        <w:rPr>
+          <w:rFonts w:ascii="Courier New" w:hAnsi="Courier New"/>
+        </w:rPr>
+        <w:t xml:space="preserve"> </w:t>
       </w:r>
     </w:p>
     <w:p>
@@ -863,73 +1054,81 @@
       </w:pPr>
       <w:r>
         <w:rPr>
-          <w:rFonts w:eastAsia="Courier New" w:ascii="Courier New" w:hAnsi="Courier New"/>
+          <w:rFonts w:ascii="Courier New" w:hAnsi="Courier New"/>
         </w:rPr>
-        <w:t>Dip: https://www.youtube.com/shorts/Zh5xZnL1WzI</w:t>
+        <w:t xml:space="preserve">calf raise                          - </w:t>
+      </w:r>
+      <w:hyperlink r:id="rId20">
+        <w:r>
+          <w:rPr>
+            <w:rStyle w:val="Hyperlink"/>
+            <w:rFonts w:ascii="Courier New" w:hAnsi="Courier New"/>
+          </w:rPr>
+          <w:t>https://www.youtube.com/shorts/SjypFUbZBCA</w:t>
+        </w:r>
+      </w:hyperlink>
+      <w:r>
+        <w:rPr>
+          <w:rFonts w:ascii="Courier New" w:hAnsi="Courier New"/>
+        </w:rPr>
+        <w:t xml:space="preserve"> </w:t>
       </w:r>
     </w:p>
     <w:p>
       <w:pPr>
         <w:pStyle w:val="Normal"/>
-        <w:rPr/>
+        <w:rPr>
+          <w:rFonts w:ascii="Courier New" w:hAnsi="Courier New"/>
+        </w:rPr>
       </w:pPr>
       <w:r>
         <w:rPr>
-          <w:rFonts w:eastAsia="Courier New" w:ascii="Courier New" w:hAnsi="Courier New"/>
+          <w:rFonts w:ascii="Courier New" w:hAnsi="Courier New"/>
         </w:rPr>
-        <w:t>V push up: https://www.youtube.com/shorts/V6BtY3Lt0Ys</w:t>
+        <w:t xml:space="preserve">affondi dietro                      - </w:t>
+      </w:r>
+      <w:hyperlink r:id="rId21">
+        <w:r>
+          <w:rPr>
+            <w:rStyle w:val="Hyperlink"/>
+            <w:rFonts w:ascii="Courier New" w:hAnsi="Courier New"/>
+          </w:rPr>
+          <w:t>https://www.youtube.com/shorts/BCiA5p4cfMA</w:t>
+        </w:r>
+      </w:hyperlink>
+      <w:r>
+        <w:rPr>
+          <w:rFonts w:ascii="Courier New" w:hAnsi="Courier New"/>
+        </w:rPr>
+        <w:t xml:space="preserve"> </w:t>
       </w:r>
     </w:p>
     <w:p>
       <w:pPr>
         <w:pStyle w:val="Normal"/>
+        <w:spacing w:before="0" w:after="200"/>
         <w:rPr/>
       </w:pPr>
       <w:r>
         <w:rPr>
-          <w:rFonts w:eastAsia="Courier New" w:ascii="Courier New" w:hAnsi="Courier New"/>
+          <w:rFonts w:ascii="Courier New" w:hAnsi="Courier New"/>
         </w:rPr>
-        <w:t>dip panchetta : 🔗 [manca link]</w:t>
+        <w:t xml:space="preserve">wall walk - </w:t>
       </w:r>
-    </w:p>
-    <w:p>
-      <w:pPr>
-        <w:pStyle w:val="Normal"/>
-        <w:rPr/>
-      </w:pPr>
+      <w:hyperlink r:id="rId22">
+        <w:r>
+          <w:rPr>
+            <w:rStyle w:val="Hyperlink"/>
+            <w:rFonts w:ascii="Courier New" w:hAnsi="Courier New"/>
+          </w:rPr>
+          <w:t>https://www.youtube.com/shorts/kAZkLII49fk</w:t>
+        </w:r>
+      </w:hyperlink>
       <w:r>
         <w:rPr>
-          <w:rFonts w:eastAsia="Courier New" w:ascii="Courier New" w:hAnsi="Courier New"/>
+          <w:rFonts w:ascii="Courier New" w:hAnsi="Courier New"/>
         </w:rPr>
-        <w:t>calf raise: 🔗 [manca link]</w:t>
-      </w:r>
-    </w:p>
-    <w:p>
-      <w:pPr>
-        <w:pStyle w:val="Normal"/>
-        <w:rPr/>
-      </w:pPr>
-      <w:r>
-        <w:rPr>
-          <w:rFonts w:eastAsia="Courier New" w:ascii="Courier New" w:hAnsi="Courier New"/>
-        </w:rPr>
-        <w:t>affondi dietro : 🔗 [manca link]</w:t>
-      </w:r>
-    </w:p>
-    <w:p>
-      <w:pPr>
-        <w:pStyle w:val="Normal"/>
-        <w:widowControl/>
-        <w:bidi w:val="0"/>
-        <w:spacing w:lineRule="auto" w:line="276" w:before="0" w:after="200"/>
-        <w:jc w:val="left"/>
-        <w:rPr/>
-      </w:pPr>
-      <w:r>
-        <w:rPr>
-          <w:rFonts w:eastAsia="Courier New" w:ascii="Courier New" w:hAnsi="Courier New"/>
-        </w:rPr>
-        <w:t>wall walk a 45° 5" su: 🔗 [manca link]</w:t>
+        <w:t xml:space="preserve"> </w:t>
       </w:r>
     </w:p>
     <w:sectPr>
@@ -2641,15 +2840,15 @@
       <w:rFonts w:cs="Lucida Sans"/>
     </w:rPr>
   </w:style>
-  <w:style w:type="paragraph" w:styleId="Intestazioneepidipagina">
-    <w:name w:val="Intestazione e piè di pagina"/>
+  <w:style w:type="paragraph" w:styleId="Intestazioneepidipaginauser">
+    <w:name w:val="Intestazione e piè di pagina (user)"/>
     <w:basedOn w:val="Normal"/>
     <w:qFormat/>
     <w:pPr/>
     <w:rPr/>
   </w:style>
-  <w:style w:type="paragraph" w:styleId="Intestazioneepidipaginauser">
-    <w:name w:val="Intestazione e piè di pagina (user)"/>
+  <w:style w:type="paragraph" w:styleId="Intestazioneepidipagina">
+    <w:name w:val="Intestazione e piè di pagina"/>
     <w:basedOn w:val="Normal"/>
     <w:qFormat/>
     <w:pPr/>
@@ -3031,7 +3230,7 @@
   </w:style>
   <w:style w:type="paragraph" w:styleId="IndexHeading">
     <w:name w:val="index heading"/>
-    <w:basedOn w:val="Titolo"/>
+    <w:basedOn w:val="Titolouser"/>
     <w:pPr/>
     <w:rPr/>
   </w:style>
@@ -3049,8 +3248,8 @@
     </w:pPr>
     <w:rPr/>
   </w:style>
-  <w:style w:type="numbering" w:styleId="Nessunelenco" w:default="1">
-    <w:name w:val="Nessun elenco"/>
+  <w:style w:type="numbering" w:styleId="Nessunelencouser" w:default="1">
+    <w:name w:val="Nessun elenco (user)"/>
     <w:uiPriority w:val="99"/>
     <w:semiHidden/>
     <w:unhideWhenUsed/>

--- a/scheda rodolfo 2 .docx
+++ b/scheda rodolfo 2 .docx
@@ -432,7 +432,9 @@
       <w:pPr>
         <w:pStyle w:val="Normal"/>
         <w:spacing w:before="0" w:after="0"/>
-        <w:rPr/>
+        <w:rPr>
+          <w:u w:val="double"/>
+        </w:rPr>
       </w:pPr>
       <w:r>
         <w:rPr>
@@ -451,7 +453,7 @@
         <w:rPr>
           <w:rFonts w:ascii="Courier New" w:hAnsi="Courier New"/>
         </w:rPr>
-        <w:t>wall walk a 45° 5" su       4 x 4   rec 1'</w:t>
+        <w:t xml:space="preserve">wall walk                   4 x 4  (4” in alto) rec 1' </w:t>
       </w:r>
     </w:p>
     <w:p>
@@ -502,27 +504,63 @@
       <w:pPr>
         <w:pStyle w:val="Heading1"/>
         <w:spacing w:before="0" w:after="0"/>
-        <w:rPr/>
-      </w:pPr>
-      <w:r>
-        <w:rPr/>
-        <w:t>L</w:t>
-      </w:r>
-      <w:r>
-        <w:rPr/>
-        <w:t>INK VIDEO</w:t>
-      </w:r>
-    </w:p>
-    <w:p>
-      <w:pPr>
-        <w:pStyle w:val="Normal"/>
-        <w:rPr/>
+        <w:rPr>
+          <w:rFonts w:ascii="Courier New" w:hAnsi="Courier New"/>
+        </w:rPr>
       </w:pPr>
       <w:r>
         <w:rPr>
           <w:rFonts w:ascii="Courier New" w:hAnsi="Courier New"/>
         </w:rPr>
-        <w:t xml:space="preserve">pull up piedi a terra               - </w:t>
+      </w:r>
+    </w:p>
+    <w:p>
+      <w:pPr>
+        <w:pStyle w:val="Heading1"/>
+        <w:spacing w:before="0" w:after="0"/>
+        <w:rPr>
+          <w:rFonts w:ascii="Courier New" w:hAnsi="Courier New"/>
+        </w:rPr>
+      </w:pPr>
+      <w:r>
+        <w:rPr>
+          <w:rFonts w:ascii="Courier New" w:hAnsi="Courier New"/>
+        </w:rPr>
+      </w:r>
+    </w:p>
+    <w:p>
+      <w:pPr>
+        <w:pStyle w:val="Normal"/>
+        <w:rPr/>
+      </w:pPr>
+      <w:r>
+        <w:rPr/>
+      </w:r>
+      <w:r>
+        <w:br w:type="page"/>
+      </w:r>
+    </w:p>
+    <w:p>
+      <w:pPr>
+        <w:pStyle w:val="Heading1"/>
+        <w:spacing w:before="0" w:after="0"/>
+        <w:rPr/>
+      </w:pPr>
+      <w:r>
+        <w:rPr/>
+        <w:t>LINK VIDEO</w:t>
+      </w:r>
+    </w:p>
+    <w:p>
+      <w:pPr>
+        <w:pStyle w:val="Normal"/>
+        <w:rPr/>
+      </w:pPr>
+      <w:r>
+        <w:rPr>
+          <w:rFonts w:ascii="Courier New" w:hAnsi="Courier New"/>
+        </w:rPr>
+        <w:t xml:space="preserve">pull up piedi a terra -  </w:t>
       </w:r>
       <w:hyperlink r:id="rId2">
         <w:r>
@@ -549,7 +587,7 @@
         <w:rPr>
           <w:rFonts w:ascii="Courier New" w:hAnsi="Courier New"/>
         </w:rPr>
-        <w:t xml:space="preserve">Australian pull up                  - </w:t>
+        <w:t xml:space="preserve">Australian pull up - </w:t>
       </w:r>
       <w:hyperlink r:id="rId3">
         <w:r>
@@ -576,7 +614,7 @@
         <w:rPr>
           <w:rFonts w:ascii="Courier New" w:hAnsi="Courier New"/>
         </w:rPr>
-        <w:t xml:space="preserve">appensione passiva                  - </w:t>
+        <w:t xml:space="preserve">appensione passiva - </w:t>
       </w:r>
       <w:hyperlink r:id="rId4">
         <w:r>
@@ -603,31 +641,7 @@
         <w:rPr>
           <w:rFonts w:ascii="Courier New" w:hAnsi="Courier New"/>
         </w:rPr>
-        <w:t xml:space="preserve">ponte dinamico una gamba            - </w:t>
-      </w:r>
-    </w:p>
-    <w:p>
-      <w:pPr>
-        <w:pStyle w:val="Normal"/>
-        <w:rPr/>
-      </w:pPr>
-      <w:r>
-        <w:rPr>
-          <w:rFonts w:ascii="Courier New" w:hAnsi="Courier New"/>
-        </w:rPr>
-        <w:t xml:space="preserve">arco lombare dinamico               - </w:t>
-      </w:r>
-    </w:p>
-    <w:p>
-      <w:pPr>
-        <w:pStyle w:val="Normal"/>
-        <w:rPr/>
-      </w:pPr>
-      <w:r>
-        <w:rPr>
-          <w:rFonts w:ascii="Courier New" w:hAnsi="Courier New"/>
-        </w:rPr>
-        <w:t xml:space="preserve">tuck L-sit                          - </w:t>
+        <w:t xml:space="preserve">tuck L-sit - </w:t>
       </w:r>
       <w:hyperlink r:id="rId5">
         <w:r>
@@ -654,7 +668,7 @@
         <w:rPr>
           <w:rFonts w:ascii="Courier New" w:hAnsi="Courier New"/>
         </w:rPr>
-        <w:t xml:space="preserve">leg lift a terra                    - </w:t>
+        <w:t xml:space="preserve">leg lift a terra - </w:t>
       </w:r>
       <w:hyperlink r:id="rId6">
         <w:r>
@@ -681,7 +695,7 @@
         <w:rPr>
           <w:rFonts w:ascii="Courier New" w:hAnsi="Courier New"/>
         </w:rPr>
-        <w:t xml:space="preserve">V push up                           - </w:t>
+        <w:t xml:space="preserve">V push up - </w:t>
       </w:r>
       <w:hyperlink r:id="rId7">
         <w:r>
@@ -708,7 +722,7 @@
         <w:rPr>
           <w:rFonts w:ascii="Courier New" w:hAnsi="Courier New"/>
         </w:rPr>
-        <w:t xml:space="preserve">Push up piedi rialzo                - </w:t>
+        <w:t xml:space="preserve">Push up piedi rialzo - </w:t>
       </w:r>
       <w:hyperlink r:id="rId8">
         <w:r>
@@ -735,19 +749,7 @@
         <w:rPr>
           <w:rFonts w:ascii="Courier New" w:hAnsi="Courier New"/>
         </w:rPr>
-        <w:t xml:space="preserve">push up larghi                      - </w:t>
-      </w:r>
-    </w:p>
-    <w:p>
-      <w:pPr>
-        <w:pStyle w:val="Normal"/>
-        <w:rPr/>
-      </w:pPr>
-      <w:r>
-        <w:rPr>
-          <w:rFonts w:ascii="Courier New" w:hAnsi="Courier New"/>
-        </w:rPr>
-        <w:t xml:space="preserve">one leg squat box                   - </w:t>
+        <w:t xml:space="preserve">one leg squat box - </w:t>
       </w:r>
       <w:hyperlink r:id="rId9">
         <w:r>
@@ -774,7 +776,7 @@
         <w:rPr>
           <w:rFonts w:ascii="Courier New" w:hAnsi="Courier New"/>
         </w:rPr>
-        <w:t xml:space="preserve">Affondi                             -  </w:t>
+        <w:t xml:space="preserve">Affondi - </w:t>
       </w:r>
       <w:hyperlink r:id="rId10">
         <w:r>
@@ -801,7 +803,7 @@
         <w:rPr>
           <w:rFonts w:ascii="Courier New" w:hAnsi="Courier New"/>
         </w:rPr>
-        <w:t xml:space="preserve">hollow body                         - </w:t>
+        <w:t xml:space="preserve">hollow body - </w:t>
       </w:r>
       <w:hyperlink r:id="rId11">
         <w:r>
@@ -816,7 +818,7 @@
         <w:rPr>
           <w:rFonts w:ascii="Courier New" w:hAnsi="Courier New"/>
         </w:rPr>
-        <w:t xml:space="preserve">  </w:t>
+        <w:t xml:space="preserve"> </w:t>
       </w:r>
     </w:p>
     <w:p>
@@ -828,7 +830,7 @@
         <w:rPr>
           <w:rFonts w:ascii="Courier New" w:hAnsi="Courier New"/>
         </w:rPr>
-        <w:t xml:space="preserve">superman                            - </w:t>
+        <w:t xml:space="preserve">superman - </w:t>
       </w:r>
       <w:hyperlink r:id="rId12">
         <w:r>
@@ -843,7 +845,7 @@
         <w:rPr>
           <w:rFonts w:ascii="Courier New" w:hAnsi="Courier New"/>
         </w:rPr>
-        <w:t xml:space="preserve"> </w:t>
+        <w:t xml:space="preserve">   </w:t>
       </w:r>
     </w:p>
     <w:p>
@@ -855,19 +857,7 @@
         <w:rPr>
           <w:rFonts w:ascii="Courier New" w:hAnsi="Courier New"/>
         </w:rPr>
-        <w:t xml:space="preserve">mobilit                             - </w:t>
-      </w:r>
-    </w:p>
-    <w:p>
-      <w:pPr>
-        <w:pStyle w:val="Normal"/>
-        <w:rPr/>
-      </w:pPr>
-      <w:r>
-        <w:rPr>
-          <w:rFonts w:ascii="Courier New" w:hAnsi="Courier New"/>
-        </w:rPr>
-        <w:t xml:space="preserve">archer australian pull up           - </w:t>
+        <w:t xml:space="preserve">archer australian pull up - </w:t>
       </w:r>
       <w:hyperlink r:id="rId13">
         <w:r>
@@ -894,7 +884,7 @@
         <w:rPr>
           <w:rFonts w:ascii="Courier New" w:hAnsi="Courier New"/>
         </w:rPr>
-        <w:t xml:space="preserve">squat                               - </w:t>
+        <w:t xml:space="preserve">squat - </w:t>
       </w:r>
       <w:hyperlink r:id="rId14">
         <w:r>
@@ -921,7 +911,7 @@
         <w:rPr>
           <w:rFonts w:ascii="Courier New" w:hAnsi="Courier New"/>
         </w:rPr>
-        <w:t xml:space="preserve">drinking bird                       - </w:t>
+        <w:t xml:space="preserve">drinking bird - </w:t>
       </w:r>
       <w:hyperlink r:id="rId15">
         <w:r>
@@ -948,7 +938,7 @@
         <w:rPr>
           <w:rFonts w:ascii="Courier New" w:hAnsi="Courier New"/>
         </w:rPr>
-        <w:t xml:space="preserve">plank walk out                      - </w:t>
+        <w:t xml:space="preserve">plank walk out - </w:t>
       </w:r>
       <w:hyperlink r:id="rId16">
         <w:r>
@@ -975,7 +965,7 @@
         <w:rPr>
           <w:rFonts w:ascii="Courier New" w:hAnsi="Courier New"/>
         </w:rPr>
-        <w:t xml:space="preserve">Plank laterale                      - </w:t>
+        <w:t xml:space="preserve">Plank laterale - </w:t>
       </w:r>
       <w:hyperlink r:id="rId17">
         <w:r>
@@ -1002,7 +992,7 @@
         <w:rPr>
           <w:rFonts w:ascii="Courier New" w:hAnsi="Courier New"/>
         </w:rPr>
-        <w:t xml:space="preserve">Dip                                 - </w:t>
+        <w:t xml:space="preserve">Dip - </w:t>
       </w:r>
       <w:hyperlink r:id="rId18">
         <w:r>
@@ -1029,7 +1019,7 @@
         <w:rPr>
           <w:rFonts w:ascii="Courier New" w:hAnsi="Courier New"/>
         </w:rPr>
-        <w:t xml:space="preserve">dip panchetta                       - </w:t>
+        <w:t xml:space="preserve">dip panchetta - </w:t>
       </w:r>
       <w:hyperlink r:id="rId19">
         <w:r>
@@ -1056,7 +1046,7 @@
         <w:rPr>
           <w:rFonts w:ascii="Courier New" w:hAnsi="Courier New"/>
         </w:rPr>
-        <w:t xml:space="preserve">calf raise                          - </w:t>
+        <w:t xml:space="preserve">calf raise - </w:t>
       </w:r>
       <w:hyperlink r:id="rId20">
         <w:r>
@@ -1077,15 +1067,13 @@
     <w:p>
       <w:pPr>
         <w:pStyle w:val="Normal"/>
-        <w:rPr>
-          <w:rFonts w:ascii="Courier New" w:hAnsi="Courier New"/>
-        </w:rPr>
+        <w:rPr/>
       </w:pPr>
       <w:r>
         <w:rPr>
           <w:rFonts w:ascii="Courier New" w:hAnsi="Courier New"/>
         </w:rPr>
-        <w:t xml:space="preserve">affondi dietro                      - </w:t>
+        <w:t xml:space="preserve">affondi dietro - </w:t>
       </w:r>
       <w:hyperlink r:id="rId21">
         <w:r>
@@ -1106,7 +1094,11 @@
     <w:p>
       <w:pPr>
         <w:pStyle w:val="Normal"/>
-        <w:spacing w:before="0" w:after="200"/>
+        <w:widowControl/>
+        <w:suppressAutoHyphens w:val="true"/>
+        <w:bidi w:val="0"/>
+        <w:spacing w:lineRule="auto" w:line="276" w:before="0" w:after="200"/>
+        <w:jc w:val="left"/>
         <w:rPr/>
       </w:pPr>
       <w:r>
@@ -2840,15 +2832,15 @@
       <w:rFonts w:cs="Lucida Sans"/>
     </w:rPr>
   </w:style>
-  <w:style w:type="paragraph" w:styleId="Intestazioneepidipaginauser">
-    <w:name w:val="Intestazione e piè di pagina (user)"/>
+  <w:style w:type="paragraph" w:styleId="Intestazioneepidipagina">
+    <w:name w:val="Intestazione e piè di pagina"/>
     <w:basedOn w:val="Normal"/>
     <w:qFormat/>
     <w:pPr/>
     <w:rPr/>
   </w:style>
-  <w:style w:type="paragraph" w:styleId="Intestazioneepidipagina">
-    <w:name w:val="Intestazione e piè di pagina"/>
+  <w:style w:type="paragraph" w:styleId="Intestazioneepidipaginauser">
+    <w:name w:val="Intestazione e piè di pagina (user)"/>
     <w:basedOn w:val="Normal"/>
     <w:qFormat/>
     <w:pPr/>
@@ -3230,7 +3222,7 @@
   </w:style>
   <w:style w:type="paragraph" w:styleId="IndexHeading">
     <w:name w:val="index heading"/>
-    <w:basedOn w:val="Titolouser"/>
+    <w:basedOn w:val="Titolo"/>
     <w:pPr/>
     <w:rPr/>
   </w:style>
@@ -3248,8 +3240,8 @@
     </w:pPr>
     <w:rPr/>
   </w:style>
-  <w:style w:type="numbering" w:styleId="Nessunelencouser" w:default="1">
-    <w:name w:val="Nessun elenco (user)"/>
+  <w:style w:type="numbering" w:styleId="Nessunelenco" w:default="1">
+    <w:name w:val="Nessun elenco"/>
     <w:uiPriority w:val="99"/>
     <w:semiHidden/>
     <w:unhideWhenUsed/>

--- a/scheda rodolfo 2 .docx
+++ b/scheda rodolfo 2 .docx
@@ -2832,15 +2832,15 @@
       <w:rFonts w:cs="Lucida Sans"/>
     </w:rPr>
   </w:style>
-  <w:style w:type="paragraph" w:styleId="Intestazioneepidipagina">
-    <w:name w:val="Intestazione e piè di pagina"/>
+  <w:style w:type="paragraph" w:styleId="Intestazioneepidipaginauser">
+    <w:name w:val="Intestazione e piè di pagina (user)"/>
     <w:basedOn w:val="Normal"/>
     <w:qFormat/>
     <w:pPr/>
     <w:rPr/>
   </w:style>
-  <w:style w:type="paragraph" w:styleId="Intestazioneepidipaginauser">
-    <w:name w:val="Intestazione e piè di pagina (user)"/>
+  <w:style w:type="paragraph" w:styleId="Intestazioneepidipagina">
+    <w:name w:val="Intestazione e piè di pagina"/>
     <w:basedOn w:val="Normal"/>
     <w:qFormat/>
     <w:pPr/>
@@ -3222,7 +3222,7 @@
   </w:style>
   <w:style w:type="paragraph" w:styleId="IndexHeading">
     <w:name w:val="index heading"/>
-    <w:basedOn w:val="Titolo"/>
+    <w:basedOn w:val="Titolouser"/>
     <w:pPr/>
     <w:rPr/>
   </w:style>
@@ -3240,8 +3240,8 @@
     </w:pPr>
     <w:rPr/>
   </w:style>
-  <w:style w:type="numbering" w:styleId="Nessunelenco" w:default="1">
-    <w:name w:val="Nessun elenco"/>
+  <w:style w:type="numbering" w:styleId="Nessunelencouser" w:default="1">
+    <w:name w:val="Nessun elenco (user)"/>
     <w:uiPriority w:val="99"/>
     <w:semiHidden/>
     <w:unhideWhenUsed/>
